--- a/HealthClinic/Documentação/Documentacao_HealthClinic.docx
+++ b/HealthClinic/Documentação/Documentacao_HealthClinic.docx
@@ -1822,12 +1822,60 @@
       <w:bookmarkEnd w:id="3"/>
     </w:p>
     <w:p>
+      <w:pPr>
+        <w:jc w:val="both"/>
+      </w:pPr>
       <w:r>
         <w:tab/>
       </w:r>
       <w:r>
         <w:t xml:space="preserve">Um Banco de Dados Relacional é um </w:t>
       </w:r>
+      <w:r>
+        <w:t>modelo de estruturação de dados apresentado por Ed</w:t>
+      </w:r>
+      <w:r>
+        <w:t xml:space="preserve">gar </w:t>
+      </w:r>
+      <w:proofErr w:type="spellStart"/>
+      <w:r>
+        <w:t>Codd</w:t>
+      </w:r>
+      <w:proofErr w:type="spellEnd"/>
+      <w:r>
+        <w:t xml:space="preserve"> em 1970. Seu modelo oferece uma nova forma de organização e atualmente sua proposta é seguida pelos Banco de dados mais famosos disponíveis na internet comprovando seu método eficaz no armazenamento e na busca dos dados requisitados.</w:t>
+      </w:r>
+    </w:p>
+    <w:p>
+      <w:pPr>
+        <w:jc w:val="both"/>
+      </w:pPr>
+      <w:r>
+        <w:tab/>
+        <w:t xml:space="preserve">Os dados em um banco de dados relacional ficam armazenados em tabelas, estas que se dividem em colunas e agrupam em fileiras dados do mesmo tipo. Assim, um conjunto de colunas que guardam dados </w:t>
+      </w:r>
+      <w:r>
+        <w:t>diferentes, mas verticalmente do mesmo tipo formam as tabelas.</w:t>
+      </w:r>
+    </w:p>
+    <w:p>
+      <w:pPr>
+        <w:jc w:val="both"/>
+      </w:pPr>
+      <w:r>
+        <w:tab/>
+        <w:t>Além disso, nas tabelas existem as chaves, colunas, que possuem dados numerados inteiro que não se repetem e tem como único proposto realizar a ligação entre tabelas. Essas chaves podem ser primárias, sendo originárias da tabela mãe, ou secundárias, herdadas pelas tabelas filhas que fazem a ligação das informações entre tabelas.</w:t>
+      </w:r>
+    </w:p>
+    <w:p>
+      <w:pPr>
+        <w:jc w:val="both"/>
+      </w:pPr>
+    </w:p>
+    <w:p>
+      <w:pPr>
+        <w:jc w:val="both"/>
+      </w:pPr>
     </w:p>
     <w:p>
       <w:pPr>
@@ -1835,13 +1883,31 @@
       </w:pPr>
       <w:bookmarkStart w:id="4" w:name="_Toc143009889"/>
       <w:r>
+        <w:lastRenderedPageBreak/>
         <w:t>Modelagem de Dados</w:t>
       </w:r>
       <w:bookmarkEnd w:id="4"/>
     </w:p>
     <w:p>
-      <w:r>
-        <w:t>Coloque aqui brevemente o que é a modelagem de dados.</w:t>
+      <w:pPr>
+        <w:jc w:val="both"/>
+      </w:pPr>
+      <w:r>
+        <w:t>A modelagem de dados é um processo vital para o sucesso d</w:t>
+      </w:r>
+      <w:r>
+        <w:t>o desempenho de um banco de dados relacional. Ele consiste na análise e aproximação das entidades em um âmbito real, dessa forma a base de dados</w:t>
+      </w:r>
+      <w:r>
+        <w:t xml:space="preserve"> se torna intuitiva, facilita a compreensão e auxilia os futuros planejamentos do banco de dados.</w:t>
+      </w:r>
+    </w:p>
+    <w:p>
+      <w:pPr>
+        <w:jc w:val="both"/>
+      </w:pPr>
+      <w:r>
+        <w:t>Usando como referência a aproximação do modelo com a abstração do mundo real, a criação de relações também fica clara. Visto que dados próximos ficam relacionados e podem ser chamados através de uma tabela filha.</w:t>
       </w:r>
     </w:p>
     <w:p>
@@ -1858,56 +1924,543 @@
       <w:bookmarkEnd w:id="5"/>
     </w:p>
     <w:p>
-      <w:r>
-        <w:t>Insira aqui u</w:t>
-      </w:r>
-      <w:r>
-        <w:t>ma breve descrição sobre o modelo conceitual e a imagem exportada</w:t>
+      <w:pPr>
+        <w:jc w:val="both"/>
+        <w:rPr>
+          <w:rFonts w:cs="Arial"/>
+          <w:sz w:val="24"/>
+        </w:rPr>
+      </w:pPr>
+      <w:bookmarkStart w:id="6" w:name="_Toc143009891"/>
+      <w:r>
+        <w:rPr>
+          <w:rFonts w:cs="Arial"/>
+          <w:sz w:val="24"/>
+        </w:rPr>
+        <w:t>O Modelo Conceitual existe</w:t>
+      </w:r>
+      <w:r>
+        <w:rPr>
+          <w:rFonts w:cs="Arial"/>
+          <w:sz w:val="24"/>
+        </w:rPr>
+        <w:t xml:space="preserve"> com o objetivo </w:t>
+      </w:r>
+      <w:r>
+        <w:rPr>
+          <w:rFonts w:cs="Arial"/>
+          <w:sz w:val="24"/>
+        </w:rPr>
+        <w:t>d</w:t>
+      </w:r>
+      <w:r>
+        <w:rPr>
+          <w:rFonts w:cs="Arial"/>
+          <w:sz w:val="24"/>
+        </w:rPr>
+        <w:t>e o</w:t>
+      </w:r>
+      <w:r>
+        <w:rPr>
+          <w:rFonts w:cs="Arial"/>
+          <w:sz w:val="24"/>
+        </w:rPr>
+        <w:t xml:space="preserve"> usuário comum compreender as relações entre os dados da tabela. É mais didático e simplório, </w:t>
+      </w:r>
+      <w:r>
+        <w:rPr>
+          <w:rFonts w:cs="Arial"/>
+          <w:sz w:val="24"/>
+        </w:rPr>
+        <w:t>entretanto</w:t>
+      </w:r>
+      <w:r>
+        <w:rPr>
+          <w:rFonts w:cs="Arial"/>
+          <w:sz w:val="24"/>
+        </w:rPr>
+        <w:t xml:space="preserve"> auxilia o usuário final a compreender como os dados serão relacionados uns com os outros.</w:t>
+      </w:r>
+    </w:p>
+    <w:p>
+      <w:pPr>
+        <w:jc w:val="both"/>
+        <w:rPr>
+          <w:rFonts w:cs="Arial"/>
+          <w:sz w:val="24"/>
+        </w:rPr>
+      </w:pPr>
+      <w:r>
+        <w:rPr>
+          <w:rFonts w:cs="Arial"/>
+          <w:sz w:val="24"/>
+        </w:rPr>
+        <w:t>Nele devem ficar explícitos as relações entre os dados bem como suas cardinalidades, sendo intuitivo e se aproximando das relações encontradas no mundo real.</w:t>
+      </w:r>
+    </w:p>
+    <w:p>
+      <w:pPr>
+        <w:keepNext/>
+        <w:jc w:val="both"/>
+      </w:pPr>
+      <w:r>
+        <w:rPr>
+          <w:rFonts w:cs="Arial"/>
+          <w:sz w:val="24"/>
+        </w:rPr>
+        <w:drawing>
+          <wp:inline distT="0" distB="0" distL="0" distR="0" wp14:anchorId="6D76E7BC" wp14:editId="348BC673">
+            <wp:extent cx="5405120" cy="3209290"/>
+            <wp:effectExtent l="0" t="0" r="5080" b="0"/>
+            <wp:docPr id="3" name="Imagem 3"/>
+            <wp:cNvGraphicFramePr>
+              <a:graphicFrameLocks xmlns:a="http://schemas.openxmlformats.org/drawingml/2006/main" noChangeAspect="1"/>
+            </wp:cNvGraphicFramePr>
+            <a:graphic xmlns:a="http://schemas.openxmlformats.org/drawingml/2006/main">
+              <a:graphicData uri="http://schemas.openxmlformats.org/drawingml/2006/picture">
+                <pic:pic xmlns:pic="http://schemas.openxmlformats.org/drawingml/2006/picture">
+                  <pic:nvPicPr>
+                    <pic:cNvPr id="1" name=""/>
+                    <pic:cNvPicPr/>
+                  </pic:nvPicPr>
+                  <pic:blipFill>
+                    <a:blip r:embed="rId8"/>
+                    <a:stretch>
+                      <a:fillRect/>
+                    </a:stretch>
+                  </pic:blipFill>
+                  <pic:spPr>
+                    <a:xfrm>
+                      <a:off x="0" y="0"/>
+                      <a:ext cx="5405120" cy="3209290"/>
+                    </a:xfrm>
+                    <a:prstGeom prst="rect">
+                      <a:avLst/>
+                    </a:prstGeom>
+                  </pic:spPr>
+                </pic:pic>
+              </a:graphicData>
+            </a:graphic>
+          </wp:inline>
+        </w:drawing>
+      </w:r>
+    </w:p>
+    <w:p>
+      <w:pPr>
+        <w:pStyle w:val="Legenda"/>
+        <w:jc w:val="both"/>
+        <w:rPr>
+          <w:rFonts w:cs="Arial"/>
+          <w:sz w:val="24"/>
+        </w:rPr>
+      </w:pPr>
+      <w:r>
+        <w:t>Apresentação do Modelo Conceitual proposto para o caso apresentado</w:t>
       </w:r>
     </w:p>
     <w:p>
       <w:pPr>
         <w:pStyle w:val="Ttulo2"/>
       </w:pPr>
-      <w:bookmarkStart w:id="6" w:name="_Toc143009891"/>
       <w:r>
         <w:t>Modelo Lógico</w:t>
       </w:r>
       <w:bookmarkEnd w:id="6"/>
     </w:p>
     <w:p>
-      <w:r>
-        <w:t>Insira aqui uma breve descrição sobre o modelo lógico e a imagem exportada</w:t>
+      <w:pPr>
+        <w:jc w:val="both"/>
+        <w:rPr>
+          <w:rFonts w:cs="Arial"/>
+          <w:sz w:val="24"/>
+        </w:rPr>
+      </w:pPr>
+      <w:bookmarkStart w:id="7" w:name="_Toc143009892"/>
+      <w:r>
+        <w:rPr>
+          <w:rFonts w:cs="Arial"/>
+          <w:sz w:val="24"/>
+        </w:rPr>
+        <w:t>Es</w:t>
+      </w:r>
+      <w:r>
+        <w:rPr>
+          <w:rFonts w:cs="Arial"/>
+          <w:sz w:val="24"/>
+        </w:rPr>
+        <w:t>t</w:t>
+      </w:r>
+      <w:r>
+        <w:rPr>
+          <w:rFonts w:cs="Arial"/>
+          <w:sz w:val="24"/>
+        </w:rPr>
+        <w:t xml:space="preserve">e é </w:t>
+      </w:r>
+      <w:r>
+        <w:rPr>
+          <w:rFonts w:cs="Arial"/>
+          <w:sz w:val="24"/>
+        </w:rPr>
+        <w:t xml:space="preserve">muito </w:t>
+      </w:r>
+      <w:r>
+        <w:rPr>
+          <w:rFonts w:cs="Arial"/>
+          <w:sz w:val="24"/>
+        </w:rPr>
+        <w:t>mais técnico e deve ser direcionado apenas para a equipe de desenvolvimento. Mais adequado aos parâmetros conceituais e nele serão determinadas as características de cada atributo.</w:t>
+      </w:r>
+    </w:p>
+    <w:p>
+      <w:pPr>
+        <w:jc w:val="both"/>
+        <w:rPr>
+          <w:rFonts w:cs="Arial"/>
+          <w:sz w:val="24"/>
+        </w:rPr>
+      </w:pPr>
+      <w:r>
+        <w:rPr>
+          <w:rFonts w:cs="Arial"/>
+          <w:sz w:val="24"/>
+        </w:rPr>
+        <w:t xml:space="preserve">Nele também estarão explícitas as </w:t>
+      </w:r>
+      <w:proofErr w:type="spellStart"/>
+      <w:r>
+        <w:rPr>
+          <w:rFonts w:cs="Arial"/>
+          <w:sz w:val="24"/>
+        </w:rPr>
+        <w:t>Primary</w:t>
+      </w:r>
+      <w:proofErr w:type="spellEnd"/>
+      <w:r>
+        <w:rPr>
+          <w:rFonts w:cs="Arial"/>
+          <w:sz w:val="24"/>
+        </w:rPr>
+        <w:t xml:space="preserve"> e </w:t>
+      </w:r>
+      <w:proofErr w:type="spellStart"/>
+      <w:r>
+        <w:rPr>
+          <w:rFonts w:cs="Arial"/>
+          <w:sz w:val="24"/>
+        </w:rPr>
+        <w:t>Foreign</w:t>
+      </w:r>
+      <w:proofErr w:type="spellEnd"/>
+      <w:r>
+        <w:rPr>
+          <w:rFonts w:cs="Arial"/>
+          <w:sz w:val="24"/>
+        </w:rPr>
+        <w:t xml:space="preserve"> Keys, que futuramente determinarão as relações entre as tabelas.</w:t>
+      </w:r>
+    </w:p>
+    <w:p>
+      <w:pPr>
+        <w:keepNext/>
+        <w:jc w:val="both"/>
+      </w:pPr>
+      <w:r>
+        <w:rPr>
+          <w:rFonts w:cs="Arial"/>
+          <w:sz w:val="24"/>
+        </w:rPr>
+        <w:lastRenderedPageBreak/>
+        <w:drawing>
+          <wp:inline distT="0" distB="0" distL="0" distR="0" wp14:anchorId="63C69A1A" wp14:editId="56F933A6">
+            <wp:extent cx="5405120" cy="3162300"/>
+            <wp:effectExtent l="0" t="0" r="5080" b="0"/>
+            <wp:docPr id="4" name="Imagem 4"/>
+            <wp:cNvGraphicFramePr>
+              <a:graphicFrameLocks xmlns:a="http://schemas.openxmlformats.org/drawingml/2006/main" noChangeAspect="1"/>
+            </wp:cNvGraphicFramePr>
+            <a:graphic xmlns:a="http://schemas.openxmlformats.org/drawingml/2006/main">
+              <a:graphicData uri="http://schemas.openxmlformats.org/drawingml/2006/picture">
+                <pic:pic xmlns:pic="http://schemas.openxmlformats.org/drawingml/2006/picture">
+                  <pic:nvPicPr>
+                    <pic:cNvPr id="1" name=""/>
+                    <pic:cNvPicPr/>
+                  </pic:nvPicPr>
+                  <pic:blipFill>
+                    <a:blip r:embed="rId9"/>
+                    <a:stretch>
+                      <a:fillRect/>
+                    </a:stretch>
+                  </pic:blipFill>
+                  <pic:spPr>
+                    <a:xfrm>
+                      <a:off x="0" y="0"/>
+                      <a:ext cx="5405120" cy="3162300"/>
+                    </a:xfrm>
+                    <a:prstGeom prst="rect">
+                      <a:avLst/>
+                    </a:prstGeom>
+                  </pic:spPr>
+                </pic:pic>
+              </a:graphicData>
+            </a:graphic>
+          </wp:inline>
+        </w:drawing>
+      </w:r>
+    </w:p>
+    <w:p>
+      <w:pPr>
+        <w:pStyle w:val="Legenda"/>
+        <w:jc w:val="both"/>
+        <w:rPr>
+          <w:rFonts w:cs="Arial"/>
+          <w:sz w:val="24"/>
+        </w:rPr>
+      </w:pPr>
+      <w:r>
+        <w:t>Apresentação do Modelo Lógico proposto para o caso apresentado</w:t>
       </w:r>
     </w:p>
     <w:p>
       <w:pPr>
         <w:pStyle w:val="Ttulo2"/>
       </w:pPr>
-      <w:bookmarkStart w:id="7" w:name="_Toc143009892"/>
       <w:r>
         <w:t>Modelo Físico</w:t>
       </w:r>
       <w:bookmarkEnd w:id="7"/>
     </w:p>
     <w:p>
-      <w:r>
-        <w:t>Insira aqui uma breve descrição sobre o modelo físico e a imagem exportada (</w:t>
-      </w:r>
-      <w:r>
-        <w:t>gerado através do SSMS, por exemplo</w:t>
-      </w:r>
-      <w:r>
-        <w:t>)</w:t>
-      </w:r>
-    </w:p>
-    <w:p>
       <w:pPr>
         <w:pStyle w:val="Ttulo2"/>
+        <w:rPr>
+          <w:rFonts w:ascii="Arial" w:eastAsia="Calibri" w:hAnsi="Arial" w:cs="Calibri"/>
+          <w:color w:val="000000"/>
+          <w:sz w:val="22"/>
+          <w:szCs w:val="22"/>
+        </w:rPr>
       </w:pPr>
       <w:bookmarkStart w:id="8" w:name="_Toc143009893"/>
       <w:r>
+        <w:rPr>
+          <w:rFonts w:ascii="Arial" w:eastAsia="Calibri" w:hAnsi="Arial" w:cs="Calibri"/>
+          <w:color w:val="000000"/>
+          <w:sz w:val="22"/>
+          <w:szCs w:val="22"/>
+        </w:rPr>
+        <w:t>É</w:t>
+      </w:r>
+      <w:r>
+        <w:rPr>
+          <w:rFonts w:ascii="Arial" w:eastAsia="Calibri" w:hAnsi="Arial" w:cs="Calibri"/>
+          <w:color w:val="000000"/>
+          <w:sz w:val="22"/>
+          <w:szCs w:val="22"/>
+        </w:rPr>
+        <w:t xml:space="preserve"> a fase de projeto em gerenciamento de bancos de dados onde os modelos conceituais e lógicos são traduzidos em estruturas físicas específicas para a implementação em um sistema de gerenciamento de banco de dados</w:t>
+      </w:r>
+      <w:r>
+        <w:rPr>
+          <w:rFonts w:ascii="Arial" w:eastAsia="Calibri" w:hAnsi="Arial" w:cs="Calibri"/>
+          <w:color w:val="000000"/>
+          <w:sz w:val="22"/>
+          <w:szCs w:val="22"/>
+        </w:rPr>
+        <w:t>.</w:t>
+      </w:r>
+    </w:p>
+    <w:p>
+      <w:r>
+        <w:t xml:space="preserve">É aqui que o desempenho, a eficiência, a </w:t>
+      </w:r>
+      <w:proofErr w:type="spellStart"/>
+      <w:r>
+        <w:t>escabilidade</w:t>
+      </w:r>
+      <w:proofErr w:type="spellEnd"/>
+      <w:r>
+        <w:t xml:space="preserve"> e outros detalhes técnicos também são levados em consideração.</w:t>
+      </w:r>
+    </w:p>
+    <w:p>
+      <w:r>
+        <w:t>Segue as imagens de alguns modelos físicos.</w:t>
+      </w:r>
+      <w:bookmarkStart w:id="9" w:name="_GoBack"/>
+      <w:bookmarkEnd w:id="9"/>
+    </w:p>
+    <w:p/>
+    <w:p>
+      <w:pPr>
+        <w:keepNext/>
+        <w:jc w:val="center"/>
+      </w:pPr>
+      <w:r>
+        <w:drawing>
+          <wp:inline distT="0" distB="0" distL="0" distR="0" wp14:anchorId="796ECE39" wp14:editId="4A423F5A">
+            <wp:extent cx="5405120" cy="318770"/>
+            <wp:effectExtent l="0" t="0" r="5080" b="5080"/>
+            <wp:docPr id="5" name="Imagem 5"/>
+            <wp:cNvGraphicFramePr>
+              <a:graphicFrameLocks xmlns:a="http://schemas.openxmlformats.org/drawingml/2006/main" noChangeAspect="1"/>
+            </wp:cNvGraphicFramePr>
+            <a:graphic xmlns:a="http://schemas.openxmlformats.org/drawingml/2006/main">
+              <a:graphicData uri="http://schemas.openxmlformats.org/drawingml/2006/picture">
+                <pic:pic xmlns:pic="http://schemas.openxmlformats.org/drawingml/2006/picture">
+                  <pic:nvPicPr>
+                    <pic:cNvPr id="1" name=""/>
+                    <pic:cNvPicPr/>
+                  </pic:nvPicPr>
+                  <pic:blipFill>
+                    <a:blip r:embed="rId10"/>
+                    <a:stretch>
+                      <a:fillRect/>
+                    </a:stretch>
+                  </pic:blipFill>
+                  <pic:spPr>
+                    <a:xfrm>
+                      <a:off x="0" y="0"/>
+                      <a:ext cx="5405120" cy="318770"/>
+                    </a:xfrm>
+                    <a:prstGeom prst="rect">
+                      <a:avLst/>
+                    </a:prstGeom>
+                  </pic:spPr>
+                </pic:pic>
+              </a:graphicData>
+            </a:graphic>
+          </wp:inline>
+        </w:drawing>
+      </w:r>
+    </w:p>
+    <w:p>
+      <w:pPr>
+        <w:pStyle w:val="Legenda"/>
+        <w:jc w:val="center"/>
+      </w:pPr>
+      <w:r>
+        <w:t>Tabela do resultado da pesquisa requisitada pelo caso de exemplo</w:t>
+      </w:r>
+    </w:p>
+    <w:p>
+      <w:pPr>
+        <w:keepNext/>
+        <w:jc w:val="center"/>
+      </w:pPr>
+      <w:r>
+        <w:drawing>
+          <wp:inline distT="0" distB="0" distL="0" distR="0" wp14:anchorId="190BBEB2" wp14:editId="040CD2C0">
+            <wp:extent cx="5405120" cy="1172845"/>
+            <wp:effectExtent l="0" t="0" r="5080" b="8255"/>
+            <wp:docPr id="6" name="Imagem 6"/>
+            <wp:cNvGraphicFramePr>
+              <a:graphicFrameLocks xmlns:a="http://schemas.openxmlformats.org/drawingml/2006/main" noChangeAspect="1"/>
+            </wp:cNvGraphicFramePr>
+            <a:graphic xmlns:a="http://schemas.openxmlformats.org/drawingml/2006/main">
+              <a:graphicData uri="http://schemas.openxmlformats.org/drawingml/2006/picture">
+                <pic:pic xmlns:pic="http://schemas.openxmlformats.org/drawingml/2006/picture">
+                  <pic:nvPicPr>
+                    <pic:cNvPr id="1" name=""/>
+                    <pic:cNvPicPr/>
+                  </pic:nvPicPr>
+                  <pic:blipFill>
+                    <a:blip r:embed="rId11"/>
+                    <a:stretch>
+                      <a:fillRect/>
+                    </a:stretch>
+                  </pic:blipFill>
+                  <pic:spPr>
+                    <a:xfrm>
+                      <a:off x="0" y="0"/>
+                      <a:ext cx="5405120" cy="1172845"/>
+                    </a:xfrm>
+                    <a:prstGeom prst="rect">
+                      <a:avLst/>
+                    </a:prstGeom>
+                  </pic:spPr>
+                </pic:pic>
+              </a:graphicData>
+            </a:graphic>
+          </wp:inline>
+        </w:drawing>
+      </w:r>
+    </w:p>
+    <w:p>
+      <w:pPr>
+        <w:pStyle w:val="Legenda"/>
+        <w:jc w:val="center"/>
+      </w:pPr>
+      <w:r>
+        <w:t>Exibição da tabela referente ao Perfil</w:t>
+      </w:r>
+    </w:p>
+    <w:p>
+      <w:pPr>
+        <w:keepNext/>
+        <w:jc w:val="center"/>
+      </w:pPr>
+      <w:r>
         <w:lastRenderedPageBreak/>
+        <w:drawing>
+          <wp:inline distT="0" distB="0" distL="0" distR="0" wp14:anchorId="39E2AD53" wp14:editId="482012F5">
+            <wp:extent cx="2010056" cy="1638529"/>
+            <wp:effectExtent l="0" t="0" r="9525" b="0"/>
+            <wp:docPr id="7" name="Imagem 7"/>
+            <wp:cNvGraphicFramePr>
+              <a:graphicFrameLocks xmlns:a="http://schemas.openxmlformats.org/drawingml/2006/main" noChangeAspect="1"/>
+            </wp:cNvGraphicFramePr>
+            <a:graphic xmlns:a="http://schemas.openxmlformats.org/drawingml/2006/main">
+              <a:graphicData uri="http://schemas.openxmlformats.org/drawingml/2006/picture">
+                <pic:pic xmlns:pic="http://schemas.openxmlformats.org/drawingml/2006/picture">
+                  <pic:nvPicPr>
+                    <pic:cNvPr id="1" name=""/>
+                    <pic:cNvPicPr/>
+                  </pic:nvPicPr>
+                  <pic:blipFill>
+                    <a:blip r:embed="rId12"/>
+                    <a:stretch>
+                      <a:fillRect/>
+                    </a:stretch>
+                  </pic:blipFill>
+                  <pic:spPr>
+                    <a:xfrm>
+                      <a:off x="0" y="0"/>
+                      <a:ext cx="2010056" cy="1638529"/>
+                    </a:xfrm>
+                    <a:prstGeom prst="rect">
+                      <a:avLst/>
+                    </a:prstGeom>
+                  </pic:spPr>
+                </pic:pic>
+              </a:graphicData>
+            </a:graphic>
+          </wp:inline>
+        </w:drawing>
+      </w:r>
+    </w:p>
+    <w:p>
+      <w:pPr>
+        <w:pStyle w:val="Legenda"/>
+        <w:jc w:val="center"/>
+      </w:pPr>
+      <w:r>
+        <w:t>Tabela mãe referente a especialidade médica</w:t>
+      </w:r>
+    </w:p>
+    <w:p>
+      <w:pPr>
+        <w:pStyle w:val="Ttulo2"/>
+      </w:pPr>
+      <w:r>
+        <w:rPr>
+          <w:rFonts w:ascii="Arial" w:eastAsia="Calibri" w:hAnsi="Arial" w:cs="Calibri"/>
+          <w:color w:val="000000"/>
+          <w:sz w:val="22"/>
+          <w:szCs w:val="22"/>
+        </w:rPr>
+        <w:t xml:space="preserve"> </w:t>
+      </w:r>
+      <w:r>
         <w:t>Cronograma</w:t>
       </w:r>
       <w:r>
@@ -2075,12 +2628,6 @@
                 <w:sz w:val="24"/>
               </w:rPr>
             </w:pPr>
-            <w:r>
-              <w:rPr>
-                <w:sz w:val="24"/>
-              </w:rPr>
-              <w:t>X</w:t>
-            </w:r>
           </w:p>
         </w:tc>
         <w:tc>
@@ -2096,6 +2643,12 @@
                 <w:sz w:val="24"/>
               </w:rPr>
             </w:pPr>
+            <w:r>
+              <w:rPr>
+                <w:sz w:val="24"/>
+              </w:rPr>
+              <w:t>X</w:t>
+            </w:r>
           </w:p>
         </w:tc>
         <w:tc>
@@ -2696,7 +3249,7 @@
       <w:pPr>
         <w:pStyle w:val="Ttulo1"/>
       </w:pPr>
-      <w:bookmarkStart w:id="9" w:name="_Toc143009894"/>
+      <w:bookmarkStart w:id="10" w:name="_Toc143009894"/>
       <w:r>
         <w:t>Sprint 2 – Back-</w:t>
       </w:r>
@@ -2709,13 +3262,13 @@
       <w:r>
         <w:t xml:space="preserve"> (API)</w:t>
       </w:r>
-      <w:bookmarkEnd w:id="9"/>
+      <w:bookmarkEnd w:id="10"/>
     </w:p>
     <w:p>
       <w:pPr>
         <w:pStyle w:val="Ttulo1"/>
       </w:pPr>
-      <w:bookmarkStart w:id="10" w:name="_Toc143009895"/>
+      <w:bookmarkStart w:id="11" w:name="_Toc143009895"/>
       <w:r>
         <w:t>Sprint 3 – Front-</w:t>
       </w:r>
@@ -2728,13 +3281,13 @@
       <w:r>
         <w:t xml:space="preserve"> (Framework)</w:t>
       </w:r>
-      <w:bookmarkEnd w:id="10"/>
+      <w:bookmarkEnd w:id="11"/>
     </w:p>
     <w:p>
       <w:pPr>
         <w:pStyle w:val="Ttulo1"/>
       </w:pPr>
-      <w:bookmarkStart w:id="11" w:name="_Toc143009896"/>
+      <w:bookmarkStart w:id="12" w:name="_Toc143009896"/>
       <w:r>
         <w:t xml:space="preserve">Sprint 4 – </w:t>
       </w:r>
@@ -2744,42 +3297,40 @@
         </w:rPr>
         <w:t>Deploy</w:t>
       </w:r>
-      <w:bookmarkEnd w:id="11"/>
+      <w:bookmarkEnd w:id="12"/>
     </w:p>
     <w:p>
       <w:pPr>
         <w:pStyle w:val="Ttulo1"/>
       </w:pPr>
-      <w:bookmarkStart w:id="12" w:name="_Toc143009897"/>
+      <w:bookmarkStart w:id="13" w:name="_Toc143009897"/>
       <w:r>
         <w:t>Sprint 5 - IA</w:t>
       </w:r>
-      <w:bookmarkEnd w:id="12"/>
+      <w:bookmarkEnd w:id="13"/>
     </w:p>
     <w:p>
       <w:pPr>
         <w:pStyle w:val="Ttulo1"/>
       </w:pPr>
-      <w:bookmarkStart w:id="13" w:name="_Toc143009898"/>
+      <w:bookmarkStart w:id="14" w:name="_Toc143009898"/>
       <w:r>
         <w:t>Trello</w:t>
       </w:r>
-      <w:bookmarkEnd w:id="13"/>
+      <w:bookmarkEnd w:id="14"/>
     </w:p>
     <w:p>
       <w:r>
         <w:t>https://trello.com/b/3Cm13FjW/health-clinic</w:t>
       </w:r>
-      <w:bookmarkStart w:id="14" w:name="_GoBack"/>
-      <w:bookmarkEnd w:id="14"/>
     </w:p>
     <w:sectPr>
-      <w:headerReference w:type="even" r:id="rId8"/>
-      <w:headerReference w:type="default" r:id="rId9"/>
-      <w:footerReference w:type="even" r:id="rId10"/>
-      <w:footerReference w:type="default" r:id="rId11"/>
-      <w:headerReference w:type="first" r:id="rId12"/>
-      <w:footerReference w:type="first" r:id="rId13"/>
+      <w:headerReference w:type="even" r:id="rId13"/>
+      <w:headerReference w:type="default" r:id="rId14"/>
+      <w:footerReference w:type="even" r:id="rId15"/>
+      <w:footerReference w:type="default" r:id="rId16"/>
+      <w:headerReference w:type="first" r:id="rId17"/>
+      <w:footerReference w:type="first" r:id="rId18"/>
       <w:pgSz w:w="11906" w:h="16838"/>
       <w:pgMar w:top="751" w:right="1126" w:bottom="1484" w:left="2268" w:header="720" w:footer="427" w:gutter="0"/>
       <w:cols w:space="720"/>
@@ -3240,7 +3791,7 @@
             </wp:anchor>
           </w:drawing>
         </mc:Choice>
-        <mc:Fallback xmlns:a="http://schemas.openxmlformats.org/drawingml/2006/main" xmlns:w16sdtdh="http://schemas.microsoft.com/office/word/2020/wordml/sdtdatahash" xmlns:w16="http://schemas.microsoft.com/office/word/2018/wordml" xmlns:w16cex="http://schemas.microsoft.com/office/word/2018/wordml/cex">
+        <mc:Fallback xmlns:w16cex="http://schemas.microsoft.com/office/word/2018/wordml/cex" xmlns:w16="http://schemas.microsoft.com/office/word/2018/wordml" xmlns:w16sdtdh="http://schemas.microsoft.com/office/word/2020/wordml/sdtdatahash" xmlns:a="http://schemas.openxmlformats.org/drawingml/2006/main">
           <w:pict>
             <v:group id="Group 26117" style="width:73.2pt;height:430pt;position:absolute;z-index:-2147483648;mso-position-horizontal-relative:page;mso-position-horizontal:absolute;margin-left:0pt;mso-position-vertical-relative:page;margin-top:208.18pt;" coordsize="9296,54610">
               <v:shape id="Shape 26914" style="position:absolute;width:4191;height:54610;left:0;top:0;" coordsize="419100,5461000" path="m0,0l419100,0l419100,5461000l0,5461000l0,0">
@@ -3677,7 +4228,7 @@
             </wp:anchor>
           </w:drawing>
         </mc:Choice>
-        <mc:Fallback xmlns:w16sdtdh="http://schemas.microsoft.com/office/word/2020/wordml/sdtdatahash" xmlns:w16="http://schemas.microsoft.com/office/word/2018/wordml" xmlns:w16cex="http://schemas.microsoft.com/office/word/2018/wordml/cex">
+        <mc:Fallback xmlns:w16cex="http://schemas.microsoft.com/office/word/2018/wordml/cex" xmlns:w16="http://schemas.microsoft.com/office/word/2018/wordml" xmlns:w16sdtdh="http://schemas.microsoft.com/office/word/2020/wordml/sdtdatahash">
           <w:pict>
             <v:group w14:anchorId="3BC7EDA3" id="Group 26102" o:spid="_x0000_s1026" style="position:absolute;margin-left:0;margin-top:207.95pt;width:51pt;height:430pt;z-index:-251657216;mso-position-horizontal-relative:page;mso-position-vertical-relative:page;mso-width-relative:margin;mso-height-relative:margin" coordsize="6477,54610" o:gfxdata="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">
               <v:shape id="Shape 26911" o:spid="_x0000_s1027" style="position:absolute;width:4191;height:54610;visibility:visible;mso-wrap-style:square;v-text-anchor:top" coordsize="419100,5461000" o:gfxdata="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" path="m,l419100,r,5461000l,5461000,,e" fillcolor="red" stroked="f" strokeweight="0">
@@ -3915,7 +4466,7 @@
             </wp:anchor>
           </w:drawing>
         </mc:Choice>
-        <mc:Fallback xmlns:a="http://schemas.openxmlformats.org/drawingml/2006/main" xmlns:w16sdtdh="http://schemas.microsoft.com/office/word/2020/wordml/sdtdatahash" xmlns:w16="http://schemas.microsoft.com/office/word/2018/wordml" xmlns:w16cex="http://schemas.microsoft.com/office/word/2018/wordml/cex">
+        <mc:Fallback xmlns:w16cex="http://schemas.microsoft.com/office/word/2018/wordml/cex" xmlns:w16="http://schemas.microsoft.com/office/word/2018/wordml" xmlns:w16sdtdh="http://schemas.microsoft.com/office/word/2020/wordml/sdtdatahash" xmlns:a="http://schemas.openxmlformats.org/drawingml/2006/main">
           <w:pict>
             <v:group id="Group 26087" style="width:73.2pt;height:430pt;position:absolute;z-index:-2147483648;mso-position-horizontal-relative:page;mso-position-horizontal:absolute;margin-left:0pt;mso-position-vertical-relative:page;margin-top:208.18pt;" coordsize="9296,54610">
               <v:shape id="Shape 26910" style="position:absolute;width:4191;height:54610;left:0;top:0;" coordsize="419100,5461000" path="m0,0l419100,0l419100,5461000l0,5461000l0,0">
@@ -6046,6 +6597,25 @@
       <w:color w:val="000000"/>
     </w:rPr>
   </w:style>
+  <w:style w:type="paragraph" w:styleId="Legenda">
+    <w:name w:val="caption"/>
+    <w:basedOn w:val="Normal"/>
+    <w:next w:val="Normal"/>
+    <w:uiPriority w:val="35"/>
+    <w:unhideWhenUsed/>
+    <w:qFormat/>
+    <w:rsid w:val="00A027A3"/>
+    <w:pPr>
+      <w:spacing w:after="200" w:line="240" w:lineRule="auto"/>
+    </w:pPr>
+    <w:rPr>
+      <w:i/>
+      <w:iCs/>
+      <w:color w:val="44546A" w:themeColor="text2"/>
+      <w:sz w:val="18"/>
+      <w:szCs w:val="18"/>
+    </w:rPr>
+  </w:style>
 </w:styles>
 </file>
 
@@ -6349,7 +6919,7 @@
 </file>
 
 <file path=customXml/itemProps1.xml><?xml version="1.0" encoding="utf-8"?>
-<ds:datastoreItem xmlns:ds="http://schemas.openxmlformats.org/officeDocument/2006/customXml" ds:itemID="{2E128A93-BCAF-4541-B485-84901B8E7FAA}">
+<ds:datastoreItem xmlns:ds="http://schemas.openxmlformats.org/officeDocument/2006/customXml" ds:itemID="{C3506C0B-3C7A-4433-A3F2-5FA5176D9DB5}">
   <ds:schemaRefs>
     <ds:schemaRef ds:uri="http://schemas.openxmlformats.org/officeDocument/2006/bibliography"/>
   </ds:schemaRefs>
